--- a/推荐系统.docx
+++ b/推荐系统.docx
@@ -34,6 +34,23 @@
     </w:p>
     <w:p>
       <w:pPr>
+        <w:rPr>
+          <w:rFonts w:hint="default"/>
+          <w:lang w:val="en-US" w:eastAsia="zh-CN"/>
+        </w:rPr>
+      </w:pPr>
+      <w:r>
+        <w:rPr>
+          <w:rFonts w:hint="eastAsia"/>
+          <w:lang w:val="en-US" w:eastAsia="zh-CN"/>
+        </w:rPr>
+        <w:t>0.配置文件----------------&gt;config.ini</w:t>
+      </w:r>
+      <w:bookmarkStart w:id="0" w:name="_GoBack"/>
+      <w:bookmarkEnd w:id="0"/>
+    </w:p>
+    <w:p>
+      <w:pPr>
         <w:numPr>
           <w:ilvl w:val="0"/>
           <w:numId w:val="1"/>
@@ -500,8 +517,6 @@
         </w:rPr>
         <w:t>功能三：双路召回。双路排序。</w:t>
       </w:r>
-      <w:bookmarkStart w:id="0" w:name="_GoBack"/>
-      <w:bookmarkEnd w:id="0"/>
     </w:p>
     <w:p>
       <w:pPr>
